--- a/Specification Sheet.docx
+++ b/Specification Sheet.docx
@@ -3656,31 +3656,36 @@
             <w:shd w:val="clear" w:color="auto" w:fill="auto"/>
             <w:noWrap/>
             <w:vAlign w:val="bottom"/>
-            <w:hideMark/>
-          </w:tcPr>
-          <w:p>
-            <w:pPr>
-              <w:spacing w:line="276" w:lineRule="auto"/>
-              <w:rPr>
-                <w:rFonts w:ascii="Calibri" w:eastAsia="Times New Roman" w:hAnsi="Calibri" w:cs="Times New Roman"/>
-                <w:color w:val="000000"/>
-              </w:rPr>
-            </w:pPr>
+          </w:tcPr>
+          <w:p>
+            <w:pPr>
+              <w:spacing w:line="276" w:lineRule="auto"/>
+              <w:rPr>
+                <w:rFonts w:ascii="Calibri" w:eastAsia="Times New Roman" w:hAnsi="Calibri" w:cs="Times New Roman"/>
+                <w:color w:val="000000"/>
+              </w:rPr>
+            </w:pPr>
+            <w:r>
+              <w:rPr>
+                <w:rFonts w:ascii="Calibri" w:eastAsia="Times New Roman" w:hAnsi="Calibri" w:cs="Times New Roman"/>
+                <w:color w:val="000000"/>
+              </w:rPr>
+              <w:t>12/7</w:t>
+            </w:r>
           </w:p>
         </w:tc>
         <w:tc>
           <w:tcPr>
             <w:tcW w:w="1675" w:type="dxa"/>
             <w:tcBorders>
-              <w:top w:val="single" w:sz="4" w:space="0" w:color="auto"/>
-              <w:left w:val="nil"/>
-              <w:bottom w:val="single" w:sz="4" w:space="0" w:color="auto"/>
-              <w:right w:val="single" w:sz="4" w:space="0" w:color="auto"/>
-            </w:tcBorders>
-            <w:shd w:val="clear" w:color="auto" w:fill="CCFFCC"/>
+              <w:top w:val="nil"/>
+              <w:left w:val="nil"/>
+              <w:bottom w:val="single" w:sz="4" w:space="0" w:color="auto"/>
+              <w:right w:val="single" w:sz="4" w:space="0" w:color="auto"/>
+            </w:tcBorders>
+            <w:shd w:val="clear" w:color="auto" w:fill="auto"/>
             <w:noWrap/>
             <w:vAlign w:val="center"/>
-            <w:hideMark/>
           </w:tcPr>
           <w:p>
             <w:pPr>
@@ -3696,7 +3701,7 @@
                 <w:rFonts w:ascii="Calibri" w:eastAsia="Times New Roman" w:hAnsi="Calibri" w:cs="Times New Roman"/>
                 <w:color w:val="000000"/>
               </w:rPr>
-              <w:t>57.75</w:t>
+              <w:t>1</w:t>
             </w:r>
           </w:p>
         </w:tc>
@@ -3712,22 +3717,21 @@
             <w:shd w:val="clear" w:color="auto" w:fill="auto"/>
             <w:noWrap/>
             <w:vAlign w:val="bottom"/>
-            <w:hideMark/>
-          </w:tcPr>
-          <w:p>
-            <w:pPr>
-              <w:spacing w:line="276" w:lineRule="auto"/>
-              <w:rPr>
-                <w:rFonts w:ascii="Calibri" w:eastAsia="Times New Roman" w:hAnsi="Calibri" w:cs="Times New Roman"/>
-                <w:color w:val="000000"/>
-              </w:rPr>
-            </w:pPr>
-            <w:r>
-              <w:rPr>
-                <w:rFonts w:ascii="Calibri" w:eastAsia="Times New Roman" w:hAnsi="Calibri" w:cs="Times New Roman"/>
-                <w:color w:val="000000"/>
-              </w:rPr>
-              <w:t>&lt;=Total Time Spent</w:t>
+          </w:tcPr>
+          <w:p>
+            <w:pPr>
+              <w:spacing w:line="276" w:lineRule="auto"/>
+              <w:rPr>
+                <w:rFonts w:ascii="Calibri" w:eastAsia="Times New Roman" w:hAnsi="Calibri" w:cs="Times New Roman"/>
+                <w:color w:val="000000"/>
+              </w:rPr>
+            </w:pPr>
+            <w:r>
+              <w:rPr>
+                <w:rFonts w:ascii="Calibri" w:eastAsia="Times New Roman" w:hAnsi="Calibri" w:cs="Times New Roman"/>
+                <w:color w:val="000000"/>
+              </w:rPr>
+              <w:t>Editing logo and icon image</w:t>
             </w:r>
           </w:p>
         </w:tc>
@@ -3743,16 +3747,22 @@
             <w:shd w:val="clear" w:color="auto" w:fill="auto"/>
             <w:noWrap/>
             <w:vAlign w:val="bottom"/>
-            <w:hideMark/>
-          </w:tcPr>
-          <w:p>
-            <w:pPr>
-              <w:spacing w:line="276" w:lineRule="auto"/>
-              <w:rPr>
-                <w:rFonts w:ascii="Calibri" w:eastAsia="Times New Roman" w:hAnsi="Calibri" w:cs="Times New Roman"/>
-                <w:color w:val="000000"/>
-              </w:rPr>
-            </w:pPr>
+          </w:tcPr>
+          <w:p>
+            <w:pPr>
+              <w:spacing w:line="276" w:lineRule="auto"/>
+              <w:rPr>
+                <w:rFonts w:ascii="Calibri" w:eastAsia="Times New Roman" w:hAnsi="Calibri" w:cs="Times New Roman"/>
+                <w:color w:val="000000"/>
+              </w:rPr>
+            </w:pPr>
+            <w:r>
+              <w:rPr>
+                <w:rFonts w:ascii="Calibri" w:eastAsia="Times New Roman" w:hAnsi="Calibri" w:cs="Times New Roman"/>
+                <w:color w:val="000000"/>
+              </w:rPr>
+              <w:t>Nicholas Hanoian, Chris McCabe</w:t>
+            </w:r>
           </w:p>
         </w:tc>
       </w:tr>
@@ -3772,6 +3782,202 @@
             <w:shd w:val="clear" w:color="auto" w:fill="auto"/>
             <w:noWrap/>
             <w:vAlign w:val="bottom"/>
+          </w:tcPr>
+          <w:p>
+            <w:pPr>
+              <w:spacing w:line="276" w:lineRule="auto"/>
+              <w:rPr>
+                <w:rFonts w:ascii="Calibri" w:eastAsia="Times New Roman" w:hAnsi="Calibri" w:cs="Times New Roman"/>
+                <w:color w:val="000000"/>
+              </w:rPr>
+            </w:pPr>
+          </w:p>
+        </w:tc>
+        <w:tc>
+          <w:tcPr>
+            <w:tcW w:w="1675" w:type="dxa"/>
+            <w:tcBorders>
+              <w:top w:val="nil"/>
+              <w:left w:val="nil"/>
+              <w:bottom w:val="single" w:sz="4" w:space="0" w:color="auto"/>
+              <w:right w:val="single" w:sz="4" w:space="0" w:color="auto"/>
+            </w:tcBorders>
+            <w:shd w:val="clear" w:color="auto" w:fill="auto"/>
+            <w:noWrap/>
+            <w:vAlign w:val="center"/>
+          </w:tcPr>
+          <w:p>
+            <w:pPr>
+              <w:spacing w:line="276" w:lineRule="auto"/>
+              <w:jc w:val="center"/>
+              <w:rPr>
+                <w:rFonts w:ascii="Calibri" w:eastAsia="Times New Roman" w:hAnsi="Calibri" w:cs="Times New Roman"/>
+                <w:color w:val="000000"/>
+              </w:rPr>
+            </w:pPr>
+          </w:p>
+        </w:tc>
+        <w:tc>
+          <w:tcPr>
+            <w:tcW w:w="4959" w:type="dxa"/>
+            <w:tcBorders>
+              <w:top w:val="nil"/>
+              <w:left w:val="nil"/>
+              <w:bottom w:val="single" w:sz="4" w:space="0" w:color="auto"/>
+              <w:right w:val="single" w:sz="4" w:space="0" w:color="auto"/>
+            </w:tcBorders>
+            <w:shd w:val="clear" w:color="auto" w:fill="auto"/>
+            <w:noWrap/>
+            <w:vAlign w:val="bottom"/>
+          </w:tcPr>
+          <w:p>
+            <w:pPr>
+              <w:spacing w:line="276" w:lineRule="auto"/>
+              <w:rPr>
+                <w:rFonts w:ascii="Calibri" w:eastAsia="Times New Roman" w:hAnsi="Calibri" w:cs="Times New Roman"/>
+                <w:color w:val="000000"/>
+              </w:rPr>
+            </w:pPr>
+          </w:p>
+        </w:tc>
+        <w:tc>
+          <w:tcPr>
+            <w:tcW w:w="2008" w:type="dxa"/>
+            <w:tcBorders>
+              <w:top w:val="nil"/>
+              <w:left w:val="nil"/>
+              <w:bottom w:val="single" w:sz="4" w:space="0" w:color="auto"/>
+              <w:right w:val="single" w:sz="4" w:space="0" w:color="auto"/>
+            </w:tcBorders>
+            <w:shd w:val="clear" w:color="auto" w:fill="auto"/>
+            <w:noWrap/>
+            <w:vAlign w:val="bottom"/>
+          </w:tcPr>
+          <w:p>
+            <w:pPr>
+              <w:spacing w:line="276" w:lineRule="auto"/>
+              <w:rPr>
+                <w:rFonts w:ascii="Calibri" w:eastAsia="Times New Roman" w:hAnsi="Calibri" w:cs="Times New Roman"/>
+                <w:color w:val="000000"/>
+              </w:rPr>
+            </w:pPr>
+          </w:p>
+        </w:tc>
+      </w:tr>
+      <w:tr>
+        <w:trPr>
+          <w:trHeight w:val="300"/>
+        </w:trPr>
+        <w:tc>
+          <w:tcPr>
+            <w:tcW w:w="1058" w:type="dxa"/>
+            <w:tcBorders>
+              <w:top w:val="nil"/>
+              <w:left w:val="single" w:sz="4" w:space="0" w:color="auto"/>
+              <w:bottom w:val="single" w:sz="4" w:space="0" w:color="auto"/>
+              <w:right w:val="single" w:sz="4" w:space="0" w:color="auto"/>
+            </w:tcBorders>
+            <w:shd w:val="clear" w:color="auto" w:fill="auto"/>
+            <w:noWrap/>
+            <w:vAlign w:val="bottom"/>
+          </w:tcPr>
+          <w:p>
+            <w:pPr>
+              <w:spacing w:line="276" w:lineRule="auto"/>
+              <w:rPr>
+                <w:rFonts w:ascii="Calibri" w:eastAsia="Times New Roman" w:hAnsi="Calibri" w:cs="Times New Roman"/>
+                <w:color w:val="000000"/>
+              </w:rPr>
+            </w:pPr>
+          </w:p>
+        </w:tc>
+        <w:tc>
+          <w:tcPr>
+            <w:tcW w:w="1675" w:type="dxa"/>
+            <w:tcBorders>
+              <w:top w:val="nil"/>
+              <w:left w:val="nil"/>
+              <w:bottom w:val="single" w:sz="4" w:space="0" w:color="auto"/>
+              <w:right w:val="single" w:sz="4" w:space="0" w:color="auto"/>
+            </w:tcBorders>
+            <w:shd w:val="clear" w:color="auto" w:fill="auto"/>
+            <w:noWrap/>
+            <w:vAlign w:val="center"/>
+          </w:tcPr>
+          <w:p>
+            <w:pPr>
+              <w:spacing w:line="276" w:lineRule="auto"/>
+              <w:jc w:val="center"/>
+              <w:rPr>
+                <w:rFonts w:ascii="Calibri" w:eastAsia="Times New Roman" w:hAnsi="Calibri" w:cs="Times New Roman"/>
+                <w:color w:val="000000"/>
+              </w:rPr>
+            </w:pPr>
+          </w:p>
+        </w:tc>
+        <w:tc>
+          <w:tcPr>
+            <w:tcW w:w="4959" w:type="dxa"/>
+            <w:tcBorders>
+              <w:top w:val="nil"/>
+              <w:left w:val="nil"/>
+              <w:bottom w:val="single" w:sz="4" w:space="0" w:color="auto"/>
+              <w:right w:val="single" w:sz="4" w:space="0" w:color="auto"/>
+            </w:tcBorders>
+            <w:shd w:val="clear" w:color="auto" w:fill="auto"/>
+            <w:noWrap/>
+            <w:vAlign w:val="bottom"/>
+          </w:tcPr>
+          <w:p>
+            <w:pPr>
+              <w:spacing w:line="276" w:lineRule="auto"/>
+              <w:rPr>
+                <w:rFonts w:ascii="Calibri" w:eastAsia="Times New Roman" w:hAnsi="Calibri" w:cs="Times New Roman"/>
+                <w:color w:val="000000"/>
+              </w:rPr>
+            </w:pPr>
+          </w:p>
+        </w:tc>
+        <w:tc>
+          <w:tcPr>
+            <w:tcW w:w="2008" w:type="dxa"/>
+            <w:tcBorders>
+              <w:top w:val="nil"/>
+              <w:left w:val="nil"/>
+              <w:bottom w:val="single" w:sz="4" w:space="0" w:color="auto"/>
+              <w:right w:val="single" w:sz="4" w:space="0" w:color="auto"/>
+            </w:tcBorders>
+            <w:shd w:val="clear" w:color="auto" w:fill="auto"/>
+            <w:noWrap/>
+            <w:vAlign w:val="bottom"/>
+          </w:tcPr>
+          <w:p>
+            <w:pPr>
+              <w:spacing w:line="276" w:lineRule="auto"/>
+              <w:rPr>
+                <w:rFonts w:ascii="Calibri" w:eastAsia="Times New Roman" w:hAnsi="Calibri" w:cs="Times New Roman"/>
+                <w:color w:val="000000"/>
+              </w:rPr>
+            </w:pPr>
+          </w:p>
+        </w:tc>
+      </w:tr>
+      <w:tr>
+        <w:trPr>
+          <w:trHeight w:val="300"/>
+        </w:trPr>
+        <w:tc>
+          <w:tcPr>
+            <w:tcW w:w="1058" w:type="dxa"/>
+            <w:tcBorders>
+              <w:top w:val="nil"/>
+              <w:left w:val="single" w:sz="4" w:space="0" w:color="auto"/>
+              <w:bottom w:val="single" w:sz="4" w:space="0" w:color="auto"/>
+              <w:right w:val="single" w:sz="4" w:space="0" w:color="auto"/>
+            </w:tcBorders>
+            <w:shd w:val="clear" w:color="auto" w:fill="auto"/>
+            <w:noWrap/>
+            <w:vAlign w:val="bottom"/>
             <w:hideMark/>
           </w:tcPr>
           <w:p>
@@ -3782,25 +3988,18 @@
                 <w:color w:val="000000"/>
               </w:rPr>
             </w:pPr>
-            <w:r>
-              <w:rPr>
-                <w:rFonts w:ascii="Calibri" w:eastAsia="Times New Roman" w:hAnsi="Calibri" w:cs="Times New Roman"/>
-                <w:color w:val="000000"/>
-              </w:rPr>
-              <w:t> </w:t>
-            </w:r>
           </w:p>
         </w:tc>
         <w:tc>
           <w:tcPr>
             <w:tcW w:w="1675" w:type="dxa"/>
             <w:tcBorders>
-              <w:top w:val="nil"/>
-              <w:left w:val="nil"/>
-              <w:bottom w:val="single" w:sz="4" w:space="0" w:color="auto"/>
-              <w:right w:val="single" w:sz="4" w:space="0" w:color="auto"/>
-            </w:tcBorders>
-            <w:shd w:val="clear" w:color="auto" w:fill="auto"/>
+              <w:top w:val="single" w:sz="4" w:space="0" w:color="auto"/>
+              <w:left w:val="nil"/>
+              <w:bottom w:val="single" w:sz="4" w:space="0" w:color="auto"/>
+              <w:right w:val="single" w:sz="4" w:space="0" w:color="auto"/>
+            </w:tcBorders>
+            <w:shd w:val="clear" w:color="auto" w:fill="CCFFCC"/>
             <w:noWrap/>
             <w:vAlign w:val="center"/>
             <w:hideMark/>
@@ -3814,6 +4013,27 @@
                 <w:color w:val="000000"/>
               </w:rPr>
             </w:pPr>
+            <w:r>
+              <w:rPr>
+                <w:rFonts w:ascii="Calibri" w:eastAsia="Times New Roman" w:hAnsi="Calibri" w:cs="Times New Roman"/>
+                <w:color w:val="000000"/>
+              </w:rPr>
+              <w:t>5</w:t>
+            </w:r>
+            <w:r>
+              <w:rPr>
+                <w:rFonts w:ascii="Calibri" w:eastAsia="Times New Roman" w:hAnsi="Calibri" w:cs="Times New Roman"/>
+                <w:color w:val="000000"/>
+              </w:rPr>
+              <w:t>8</w:t>
+            </w:r>
+            <w:r>
+              <w:rPr>
+                <w:rFonts w:ascii="Calibri" w:eastAsia="Times New Roman" w:hAnsi="Calibri" w:cs="Times New Roman"/>
+                <w:color w:val="000000"/>
+              </w:rPr>
+              <w:t>.75</w:t>
+            </w:r>
           </w:p>
         </w:tc>
         <w:tc>
@@ -3843,8 +4063,126 @@
                 <w:rFonts w:ascii="Calibri" w:eastAsia="Times New Roman" w:hAnsi="Calibri" w:cs="Times New Roman"/>
                 <w:color w:val="000000"/>
               </w:rPr>
+              <w:t>&lt;=Total Time Spent</w:t>
+            </w:r>
+          </w:p>
+        </w:tc>
+        <w:tc>
+          <w:tcPr>
+            <w:tcW w:w="2008" w:type="dxa"/>
+            <w:tcBorders>
+              <w:top w:val="nil"/>
+              <w:left w:val="nil"/>
+              <w:bottom w:val="single" w:sz="4" w:space="0" w:color="auto"/>
+              <w:right w:val="single" w:sz="4" w:space="0" w:color="auto"/>
+            </w:tcBorders>
+            <w:shd w:val="clear" w:color="auto" w:fill="auto"/>
+            <w:noWrap/>
+            <w:vAlign w:val="bottom"/>
+            <w:hideMark/>
+          </w:tcPr>
+          <w:p>
+            <w:pPr>
+              <w:spacing w:line="276" w:lineRule="auto"/>
+              <w:rPr>
+                <w:rFonts w:ascii="Calibri" w:eastAsia="Times New Roman" w:hAnsi="Calibri" w:cs="Times New Roman"/>
+                <w:color w:val="000000"/>
+              </w:rPr>
+            </w:pPr>
+          </w:p>
+        </w:tc>
+      </w:tr>
+      <w:tr>
+        <w:trPr>
+          <w:trHeight w:val="300"/>
+        </w:trPr>
+        <w:tc>
+          <w:tcPr>
+            <w:tcW w:w="1058" w:type="dxa"/>
+            <w:tcBorders>
+              <w:top w:val="nil"/>
+              <w:left w:val="single" w:sz="4" w:space="0" w:color="auto"/>
+              <w:bottom w:val="single" w:sz="4" w:space="0" w:color="auto"/>
+              <w:right w:val="single" w:sz="4" w:space="0" w:color="auto"/>
+            </w:tcBorders>
+            <w:shd w:val="clear" w:color="auto" w:fill="auto"/>
+            <w:noWrap/>
+            <w:vAlign w:val="bottom"/>
+            <w:hideMark/>
+          </w:tcPr>
+          <w:p>
+            <w:pPr>
+              <w:spacing w:line="276" w:lineRule="auto"/>
+              <w:rPr>
+                <w:rFonts w:ascii="Calibri" w:eastAsia="Times New Roman" w:hAnsi="Calibri" w:cs="Times New Roman"/>
+                <w:color w:val="000000"/>
+              </w:rPr>
+            </w:pPr>
+            <w:r>
+              <w:rPr>
+                <w:rFonts w:ascii="Calibri" w:eastAsia="Times New Roman" w:hAnsi="Calibri" w:cs="Times New Roman"/>
+                <w:color w:val="000000"/>
+              </w:rPr>
               <w:t> </w:t>
             </w:r>
+          </w:p>
+        </w:tc>
+        <w:tc>
+          <w:tcPr>
+            <w:tcW w:w="1675" w:type="dxa"/>
+            <w:tcBorders>
+              <w:top w:val="nil"/>
+              <w:left w:val="nil"/>
+              <w:bottom w:val="single" w:sz="4" w:space="0" w:color="auto"/>
+              <w:right w:val="single" w:sz="4" w:space="0" w:color="auto"/>
+            </w:tcBorders>
+            <w:shd w:val="clear" w:color="auto" w:fill="auto"/>
+            <w:noWrap/>
+            <w:vAlign w:val="center"/>
+            <w:hideMark/>
+          </w:tcPr>
+          <w:p>
+            <w:pPr>
+              <w:spacing w:line="276" w:lineRule="auto"/>
+              <w:jc w:val="center"/>
+              <w:rPr>
+                <w:rFonts w:ascii="Calibri" w:eastAsia="Times New Roman" w:hAnsi="Calibri" w:cs="Times New Roman"/>
+                <w:color w:val="000000"/>
+              </w:rPr>
+            </w:pPr>
+          </w:p>
+        </w:tc>
+        <w:tc>
+          <w:tcPr>
+            <w:tcW w:w="4959" w:type="dxa"/>
+            <w:tcBorders>
+              <w:top w:val="nil"/>
+              <w:left w:val="nil"/>
+              <w:bottom w:val="single" w:sz="4" w:space="0" w:color="auto"/>
+              <w:right w:val="single" w:sz="4" w:space="0" w:color="auto"/>
+            </w:tcBorders>
+            <w:shd w:val="clear" w:color="auto" w:fill="auto"/>
+            <w:noWrap/>
+            <w:vAlign w:val="bottom"/>
+            <w:hideMark/>
+          </w:tcPr>
+          <w:p>
+            <w:pPr>
+              <w:spacing w:line="276" w:lineRule="auto"/>
+              <w:rPr>
+                <w:rFonts w:ascii="Calibri" w:eastAsia="Times New Roman" w:hAnsi="Calibri" w:cs="Times New Roman"/>
+                <w:color w:val="000000"/>
+              </w:rPr>
+            </w:pPr>
+            <w:r>
+              <w:rPr>
+                <w:rFonts w:ascii="Calibri" w:eastAsia="Times New Roman" w:hAnsi="Calibri" w:cs="Times New Roman"/>
+                <w:color w:val="000000"/>
+              </w:rPr>
+              <w:t> </w:t>
+            </w:r>
+            <w:bookmarkStart w:id="1" w:name="_GoBack"/>
+            <w:bookmarkEnd w:id="1"/>
           </w:p>
         </w:tc>
         <w:tc>
@@ -3889,22 +4227,22 @@
       <w:pPr>
         <w:pStyle w:val="Heading1"/>
       </w:pPr>
-      <w:bookmarkStart w:id="1" w:name="_Toc338617974"/>
+      <w:bookmarkStart w:id="2" w:name="_Toc338617974"/>
       <w:r>
         <w:lastRenderedPageBreak/>
         <w:t>Introduction</w:t>
       </w:r>
-      <w:bookmarkEnd w:id="1"/>
+      <w:bookmarkEnd w:id="2"/>
     </w:p>
     <w:p>
       <w:pPr>
         <w:pStyle w:val="Heading3"/>
       </w:pPr>
-      <w:bookmarkStart w:id="2" w:name="_Toc338617975"/>
+      <w:bookmarkStart w:id="3" w:name="_Toc338617975"/>
       <w:r>
         <w:t>Purpose</w:t>
       </w:r>
-      <w:bookmarkEnd w:id="2"/>
+      <w:bookmarkEnd w:id="3"/>
     </w:p>
     <w:p>
       <w:pPr>
@@ -3936,11 +4274,11 @@
       <w:pPr>
         <w:pStyle w:val="Heading3"/>
       </w:pPr>
-      <w:bookmarkStart w:id="3" w:name="_Toc338617976"/>
+      <w:bookmarkStart w:id="4" w:name="_Toc338617976"/>
       <w:r>
         <w:t>Definitions, acronyms, and abbreviations</w:t>
       </w:r>
-      <w:bookmarkEnd w:id="3"/>
+      <w:bookmarkEnd w:id="4"/>
     </w:p>
     <w:p/>
     <w:p>
@@ -3975,8 +4313,6 @@
           </w:rPr>
           <w:t>cs008/</w:t>
         </w:r>
-        <w:bookmarkStart w:id="4" w:name="_GoBack"/>
-        <w:bookmarkEnd w:id="4"/>
         <w:r>
           <w:rPr>
             <w:rStyle w:val="Hyperlink"/>
@@ -5311,10 +5647,6 @@
     <w:lsdException w:name="Book Title" w:uiPriority="33" w:qFormat="1"/>
     <w:lsdException w:name="Bibliography" w:semiHidden="1" w:uiPriority="37" w:unhideWhenUsed="1"/>
     <w:lsdException w:name="TOC Heading" w:semiHidden="1" w:uiPriority="39" w:unhideWhenUsed="1" w:qFormat="1"/>
-    <w:lsdException w:name="Grid Table Light" w:semiHidden="1" w:unhideWhenUsed="1"/>
-    <w:lsdException w:name="Grid Table 1 Light" w:semiHidden="1" w:unhideWhenUsed="1"/>
-    <w:lsdException w:name="Grid Table 2" w:semiHidden="1" w:unhideWhenUsed="1"/>
-    <w:lsdException w:name="Grid Table 3" w:semiHidden="1" w:unhideWhenUsed="1"/>
     <w:lsdException w:name="Grid Table 4" w:uiPriority="49"/>
     <w:lsdException w:name="Grid Table 5 Dark" w:uiPriority="50"/>
     <w:lsdException w:name="Grid Table 6 Colorful" w:uiPriority="51"/>
